--- a/From Trust To Hypothetical Thinking.docx
+++ b/From Trust To Hypothetical Thinking.docx
@@ -435,7 +435,13 @@
         <w:pStyle w:val="NormalWeb"/>
       </w:pPr>
       <w:r>
-        <w:t>Let’s say there’s another employee who was prolific and reliable at the start slowly became less and less effective and efficient, and eventually dysfunctional altogether due to prolonged covert workplace bullying hidden from the boss. So the boss, noticing this trend without knowing the root cause behind this issue, could only try to ask that employee about the lengthened performance drop, while gradually assigning less and less challenging and important task to that employee, with the benefits given to that employee being smaller and smaller, and had to unwillingly fire that employee at the end, because the boss failed to know the truth that way.</w:t>
+        <w:t>Let’s say there’s another employee who was prolific and reliable at the start slowly became less and less effective and efficient, and eventually dysfunctional altogether due to prolonged covert workplace bullying hidden from the boss. So the boss, noticing this trend without knowing the root cause behind this issue, could only try to ask that employee about the lengthened performance drop, while gradually assigning less and less challenging and important task</w:t>
+      </w:r>
+      <w:r>
+        <w:t>s</w:t>
+      </w:r>
+      <w:r>
+        <w:t xml:space="preserve"> to that employee, with the benefits given to that employee being smaller and smaller, and had to unwillingly fire that employee at the end, because the boss failed to know the truth that way.</w:t>
       </w:r>
     </w:p>
     <w:p>
@@ -518,7 +524,7 @@
         <w:pStyle w:val="NormalWeb"/>
       </w:pPr>
       <w:r>
-        <w:t>For example, an employee formerly working for a rival company has demonstrated extraordinary competence and willingness to take the most challenging and important tasks in the current company without asking anything extra in return, and that employee can get them done all exceptionally well, so the current boss happily give that employee more and more privilege and recognition within the company, and thus that employee can ascend incredibly quickly there, regardless of the fact that that employee was frequently badmouthing the previously employer, which is the rival company.</w:t>
+        <w:t>For example, an employee formerly working for a rival company has demonstrated extraordinary competence and willingness to take the most challenging and important tasks in the current company without asking anything extra in return, and that employee can get them done all exceptionally well, so the current boss happily give that employee more and more privilege and recognition within the company, and thus that employee can ascend incredibly quickly there, regardless of the fact that that employee was frequently badmouthing the previous employer, which is the rival company.</w:t>
       </w:r>
     </w:p>
     <w:p>
